--- a/yii2/vendor/admapp/resources/EIDIKES_ADEIES_201806.docx
+++ b/yii2/vendor/admapp/resources/EIDIKES_ADEIES_201806.docx
@@ -2335,7 +2335,7 @@
     </w:p>
     <w:tbl>
       <w:tblPr>
-        <w:tblW w:w="14743" w:type="dxa"/>
+        <w:tblW w:w="15592" w:type="dxa"/>
         <w:jc w:val="center"/>
         <w:tblInd w:w="108" w:type="dxa"/>
         <w:tblBorders>
@@ -2351,13 +2351,13 @@
       </w:tblPr>
       <w:tblGrid>
         <w:gridCol w:w="567"/>
-        <w:gridCol w:w="2198"/>
+        <w:gridCol w:w="2103"/>
         <w:gridCol w:w="1701"/>
         <w:gridCol w:w="567"/>
-        <w:gridCol w:w="1275"/>
-        <w:gridCol w:w="1134"/>
+        <w:gridCol w:w="1417"/>
+        <w:gridCol w:w="1365"/>
         <w:gridCol w:w="1418"/>
-        <w:gridCol w:w="1559"/>
+        <w:gridCol w:w="2130"/>
         <w:gridCol w:w="1559"/>
         <w:gridCol w:w="2765"/>
       </w:tblGrid>
@@ -2368,7 +2368,7 @@
         </w:trPr>
         <w:tc>
           <w:tcPr>
-            <w:tcW w:w="14743" w:type="dxa"/>
+            <w:tcW w:w="15592" w:type="dxa"/>
             <w:gridSpan w:val="10"/>
             <w:tcBorders>
               <w:bottom w:val="single" w:sz="4" w:space="0" w:color="auto"/>
@@ -2455,7 +2455,7 @@
         </w:tc>
         <w:tc>
           <w:tcPr>
-            <w:tcW w:w="2198" w:type="dxa"/>
+            <w:tcW w:w="2103" w:type="dxa"/>
             <w:vMerge w:val="restart"/>
             <w:tcBorders>
               <w:top w:val="single" w:sz="4" w:space="0" w:color="auto"/>
@@ -2556,7 +2556,7 @@
         </w:tc>
         <w:tc>
           <w:tcPr>
-            <w:tcW w:w="2409" w:type="dxa"/>
+            <w:tcW w:w="2782" w:type="dxa"/>
             <w:gridSpan w:val="2"/>
             <w:tcBorders>
               <w:top w:val="single" w:sz="4" w:space="0" w:color="auto"/>
@@ -2622,7 +2622,7 @@
         </w:tc>
         <w:tc>
           <w:tcPr>
-            <w:tcW w:w="1559" w:type="dxa"/>
+            <w:tcW w:w="2130" w:type="dxa"/>
             <w:vMerge w:val="restart"/>
             <w:tcBorders>
               <w:top w:val="single" w:sz="4" w:space="0" w:color="auto"/>
@@ -2870,7 +2870,7 @@
         </w:tc>
         <w:tc>
           <w:tcPr>
-            <w:tcW w:w="2198" w:type="dxa"/>
+            <w:tcW w:w="2103" w:type="dxa"/>
             <w:vMerge/>
             <w:shd w:val="clear" w:color="auto" w:fill="CCCCCC"/>
             <w:vAlign w:val="center"/>
@@ -2936,7 +2936,7 @@
         </w:tc>
         <w:tc>
           <w:tcPr>
-            <w:tcW w:w="1275" w:type="dxa"/>
+            <w:tcW w:w="1417" w:type="dxa"/>
             <w:tcBorders>
               <w:top w:val="single" w:sz="4" w:space="0" w:color="auto"/>
               <w:bottom w:val="single" w:sz="4" w:space="0" w:color="auto"/>
@@ -2968,7 +2968,7 @@
         </w:tc>
         <w:tc>
           <w:tcPr>
-            <w:tcW w:w="1134" w:type="dxa"/>
+            <w:tcW w:w="1365" w:type="dxa"/>
             <w:tcBorders>
               <w:top w:val="single" w:sz="4" w:space="0" w:color="auto"/>
               <w:bottom w:val="single" w:sz="4" w:space="0" w:color="auto"/>
@@ -3021,7 +3021,7 @@
         </w:tc>
         <w:tc>
           <w:tcPr>
-            <w:tcW w:w="1559" w:type="dxa"/>
+            <w:tcW w:w="2130" w:type="dxa"/>
             <w:vMerge/>
             <w:tcBorders>
               <w:top w:val="single" w:sz="4" w:space="0" w:color="auto"/>
@@ -3110,7 +3110,7 @@
         </w:tc>
         <w:tc>
           <w:tcPr>
-            <w:tcW w:w="2198" w:type="dxa"/>
+            <w:tcW w:w="2103" w:type="dxa"/>
             <w:vAlign w:val="center"/>
           </w:tcPr>
           <w:p>
@@ -3183,7 +3183,7 @@
         </w:tc>
         <w:tc>
           <w:tcPr>
-            <w:tcW w:w="1275" w:type="dxa"/>
+            <w:tcW w:w="1417" w:type="dxa"/>
             <w:tcBorders>
               <w:top w:val="single" w:sz="4" w:space="0" w:color="auto"/>
             </w:tcBorders>
@@ -3210,7 +3210,7 @@
         </w:tc>
         <w:tc>
           <w:tcPr>
-            <w:tcW w:w="1134" w:type="dxa"/>
+            <w:tcW w:w="1365" w:type="dxa"/>
             <w:tcBorders>
               <w:top w:val="single" w:sz="4" w:space="0" w:color="auto"/>
             </w:tcBorders>
@@ -3277,7 +3277,7 @@
         </w:tc>
         <w:tc>
           <w:tcPr>
-            <w:tcW w:w="1559" w:type="dxa"/>
+            <w:tcW w:w="2130" w:type="dxa"/>
             <w:vAlign w:val="center"/>
           </w:tcPr>
           <w:p>
@@ -3355,7 +3355,7 @@
             <w:r>
               <w:rPr>
                 <w:rFonts w:ascii="Calibri" w:hAnsi="Calibri"/>
-                <w:sz w:val="20"/>
+                <w:sz w:val="18"/>
                 <w:lang w:val="en-US"/>
               </w:rPr>
               <w:t>${</w:t>
@@ -3363,14 +3363,14 @@
             <w:r>
               <w:rPr>
                 <w:rFonts w:ascii="Calibri" w:hAnsi="Calibri"/>
-                <w:sz w:val="20"/>
+                <w:sz w:val="18"/>
               </w:rPr>
               <w:t>SERVICE</w:t>
             </w:r>
             <w:r>
               <w:rPr>
                 <w:rFonts w:ascii="Calibri" w:hAnsi="Calibri"/>
-                <w:sz w:val="20"/>
+                <w:sz w:val="18"/>
                 <w:lang w:val="en-US"/>
               </w:rPr>
               <w:t>_SERVE}</w:t>
@@ -3378,7 +3378,7 @@
             <w:r>
               <w:rPr>
                 <w:rFonts w:ascii="Calibri" w:hAnsi="Calibri"/>
-                <w:sz w:val="20"/>
+                <w:sz w:val="18"/>
               </w:rPr>
               <w:t xml:space="preserve"> / ${POSITION}</w:t>
             </w:r>
@@ -3399,7 +3399,7 @@
     </w:p>
     <w:p>
       <w:pPr>
-        <w:ind w:left="7920" w:firstLine="720"/>
+        <w:ind w:left="9923" w:right="1276"/>
         <w:jc w:val="center"/>
         <w:rPr>
           <w:rFonts w:ascii="Calibri" w:hAnsi="Calibri" w:cs="Arial"/>
@@ -3570,7 +3570,7 @@
     </w:p>
     <w:p>
       <w:pPr>
-        <w:ind w:left="7920" w:firstLine="720"/>
+        <w:ind w:left="9923" w:right="1276"/>
         <w:jc w:val="center"/>
         <w:rPr>
           <w:rFonts w:ascii="Calibri" w:hAnsi="Calibri" w:cs="Arial"/>
